--- a/exercises/hw3.docx
+++ b/exercises/hw3.docx
@@ -103,7 +103,7 @@
         <w:t xml:space="preserve"> [</w:t>
       </w:r>
       <w:r>
-        <w:t>4</w:t>
+        <w:t>3</w:t>
       </w:r>
       <w:r>
         <w:t xml:space="preserve"> points]</w:t>
@@ -180,10 +180,22 @@
         </w:numPr>
       </w:pPr>
       <w:r>
-        <w:t xml:space="preserve">Olympics Interactive App </w:t>
-      </w:r>
-      <w:r>
-        <w:t>[3 points]</w:t>
+        <w:t>Social Data Vis</w:t>
+      </w:r>
+      <w:r>
+        <w:t xml:space="preserve"> [4 points]</w:t>
+      </w:r>
+    </w:p>
+    <w:p>
+      <w:pPr>
+        <w:pStyle w:val="ListParagraph"/>
+        <w:numPr>
+          <w:ilvl w:val="1"/>
+          <w:numId w:val="3"/>
+        </w:numPr>
+      </w:pPr>
+      <w:r>
+        <w:t>You may choose any data type of interest (not necessarily spatial, temporal, or network structured).</w:t>
       </w:r>
     </w:p>
     <w:p/>
@@ -255,7 +267,15 @@
         <w:t xml:space="preserve"> </w:t>
       </w:r>
       <w:r>
-        <w:t xml:space="preserve">code against the Tidyverse </w:t>
+        <w:t xml:space="preserve">code against the </w:t>
+      </w:r>
+      <w:proofErr w:type="spellStart"/>
+      <w:r>
+        <w:t>Tidyverse</w:t>
+      </w:r>
+      <w:proofErr w:type="spellEnd"/>
+      <w:r>
+        <w:t xml:space="preserve"> </w:t>
       </w:r>
       <w:hyperlink r:id="rId5" w:history="1">
         <w:r>
